--- a/s7/Manus_S7.docx
+++ b/s7/Manus_S7.docx
@@ -1,6 +1,6 @@
 
 <file path=word/document.xml><?xml version="1.0" encoding="utf-8"?>
-<w:document xmlns:wpc="http://schemas.microsoft.com/office/word/2010/wordprocessingCanvas" xmlns:cx="http://schemas.microsoft.com/office/drawing/2014/chartex" xmlns:cx1="http://schemas.microsoft.com/office/drawing/2015/9/8/chartex" xmlns:mc="http://schemas.openxmlformats.org/markup-compatibility/2006" xmlns:o="urn:schemas-microsoft-com:office:office" xmlns:r="http://schemas.openxmlformats.org/officeDocument/2006/relationships" xmlns:m="http://schemas.openxmlformats.org/officeDocument/2006/math" xmlns:v="urn:schemas-microsoft-com:vml" xmlns:wp14="http://schemas.microsoft.com/office/word/2010/wordprocessingDrawing" xmlns:wp="http://schemas.openxmlformats.org/drawingml/2006/wordprocessingDrawing" xmlns:w10="urn:schemas-microsoft-com:office:word" xmlns:w="http://schemas.openxmlformats.org/wordprocessingml/2006/main" xmlns:w14="http://schemas.microsoft.com/office/word/2010/wordml" xmlns:w15="http://schemas.microsoft.com/office/word/2012/wordml" xmlns:w16se="http://schemas.microsoft.com/office/word/2015/wordml/symex" xmlns:wpg="http://schemas.microsoft.com/office/word/2010/wordprocessingGroup" xmlns:wpi="http://schemas.microsoft.com/office/word/2010/wordprocessingInk" xmlns:wne="http://schemas.microsoft.com/office/word/2006/wordml" xmlns:wps="http://schemas.microsoft.com/office/word/2010/wordprocessingShape" mc:Ignorable="w14 w15 w16se wp14">
+<w:document xmlns:wpc="http://schemas.microsoft.com/office/word/2010/wordprocessingCanvas" xmlns:cx="http://schemas.microsoft.com/office/drawing/2014/chartex" xmlns:cx1="http://schemas.microsoft.com/office/drawing/2015/9/8/chartex" xmlns:cx2="http://schemas.microsoft.com/office/drawing/2015/10/21/chartex" xmlns:cx3="http://schemas.microsoft.com/office/drawing/2016/5/9/chartex" xmlns:cx4="http://schemas.microsoft.com/office/drawing/2016/5/10/chartex" xmlns:cx5="http://schemas.microsoft.com/office/drawing/2016/5/11/chartex" xmlns:cx6="http://schemas.microsoft.com/office/drawing/2016/5/12/chartex" xmlns:cx7="http://schemas.microsoft.com/office/drawing/2016/5/13/chartex" xmlns:cx8="http://schemas.microsoft.com/office/drawing/2016/5/14/chartex" xmlns:mc="http://schemas.openxmlformats.org/markup-compatibility/2006" xmlns:aink="http://schemas.microsoft.com/office/drawing/2016/ink" xmlns:am3d="http://schemas.microsoft.com/office/drawing/2017/model3d" xmlns:o="urn:schemas-microsoft-com:office:office" xmlns:r="http://schemas.openxmlformats.org/officeDocument/2006/relationships" xmlns:m="http://schemas.openxmlformats.org/officeDocument/2006/math" xmlns:v="urn:schemas-microsoft-com:vml" xmlns:wp14="http://schemas.microsoft.com/office/word/2010/wordprocessingDrawing" xmlns:wp="http://schemas.openxmlformats.org/drawingml/2006/wordprocessingDrawing" xmlns:w10="urn:schemas-microsoft-com:office:word" xmlns:w="http://schemas.openxmlformats.org/wordprocessingml/2006/main" xmlns:w14="http://schemas.microsoft.com/office/word/2010/wordml" xmlns:w15="http://schemas.microsoft.com/office/word/2012/wordml" xmlns:w16cid="http://schemas.microsoft.com/office/word/2016/wordml/cid" xmlns:w16se="http://schemas.microsoft.com/office/word/2015/wordml/symex" xmlns:wpg="http://schemas.microsoft.com/office/word/2010/wordprocessingGroup" xmlns:wpi="http://schemas.microsoft.com/office/word/2010/wordprocessingInk" xmlns:wne="http://schemas.microsoft.com/office/word/2006/wordml" xmlns:wps="http://schemas.microsoft.com/office/word/2010/wordprocessingShape" mc:Ignorable="w14 w15 w16se w16cid wp14">
   <w:body>
     <w:p>
       <w:pPr>
@@ -24,7 +24,7 @@
           <w:bCs/>
           <w:lang w:val="en-US"/>
         </w:rPr>
-        <w:t>4</w:t>
+        <w:t>7</w:t>
       </w:r>
     </w:p>
     <w:tbl>
@@ -79,7 +79,21 @@
                 <w:sz w:val="22"/>
                 <w:lang w:val="en-US"/>
               </w:rPr>
-              <w:t xml:space="preserve"> (5)</w:t>
+              <w:t xml:space="preserve"> (</w:t>
+            </w:r>
+            <w:r>
+              <w:rPr>
+                <w:sz w:val="22"/>
+                <w:lang w:val="en-US"/>
+              </w:rPr>
+              <w:t>5</w:t>
+            </w:r>
+            <w:r>
+              <w:rPr>
+                <w:sz w:val="22"/>
+                <w:lang w:val="en-US"/>
+              </w:rPr>
+              <w:t>)</w:t>
             </w:r>
           </w:p>
         </w:tc>
@@ -110,6 +124,13 @@
               </w:rPr>
               <w:t xml:space="preserve">: </w:t>
             </w:r>
+            <w:r>
+              <w:rPr>
+                <w:sz w:val="22"/>
+                <w:lang w:val="en-US"/>
+              </w:rPr>
+              <w:t>It’s a long problem set, thus, we will wait doing ex. 7 till next week.</w:t>
+            </w:r>
           </w:p>
           <w:p>
             <w:pPr>
@@ -119,52 +140,50 @@
                 <w:lang w:val="en-US"/>
               </w:rPr>
             </w:pPr>
-          </w:p>
-          <w:p>
-            <w:pPr>
-              <w:ind w:right="-70"/>
-              <w:rPr>
-                <w:sz w:val="22"/>
-                <w:u w:val="single"/>
-                <w:lang w:val="en-US"/>
-              </w:rPr>
-            </w:pPr>
-            <w:r>
-              <w:rPr>
-                <w:sz w:val="22"/>
-                <w:u w:val="single"/>
-                <w:lang w:val="en-US"/>
-              </w:rPr>
-              <w:t>Outline</w:t>
-            </w:r>
-            <w:r>
-              <w:rPr>
-                <w:sz w:val="22"/>
-                <w:lang w:val="en-US"/>
-              </w:rPr>
-              <w:t xml:space="preserve">: </w:t>
-            </w:r>
-            <w:r>
-              <w:rPr>
-                <w:sz w:val="22"/>
-                <w:lang w:val="en-US"/>
-              </w:rPr>
-              <w:t xml:space="preserve">After the </w:t>
-            </w:r>
-            <w:r>
-              <w:rPr>
-                <w:sz w:val="22"/>
-                <w:lang w:val="en-US"/>
-              </w:rPr>
-              <w:t>break,</w:t>
-            </w:r>
-            <w:r>
-              <w:rPr>
-                <w:sz w:val="22"/>
-                <w:lang w:val="en-US"/>
-              </w:rPr>
-              <w:t xml:space="preserve"> we’ll talk about a few common issues in the TH Assignment.</w:t>
-            </w:r>
+            <w:r>
+              <w:rPr>
+                <w:sz w:val="22"/>
+                <w:lang w:val="en-US"/>
+              </w:rPr>
+              <w:t xml:space="preserve">                 For ex. 9 the </w:t>
+            </w:r>
+            <w:r>
+              <w:rPr>
+                <w:sz w:val="22"/>
+                <w:lang w:val="en-US"/>
+              </w:rPr>
+              <w:t>problem set</w:t>
+            </w:r>
+            <w:r>
+              <w:rPr>
+                <w:sz w:val="22"/>
+                <w:lang w:val="en-US"/>
+              </w:rPr>
+              <w:t xml:space="preserve"> refers to Lecture 8, but it </w:t>
+            </w:r>
+            <w:r>
+              <w:rPr>
+                <w:sz w:val="22"/>
+                <w:lang w:val="en-US"/>
+              </w:rPr>
+              <w:t xml:space="preserve">is actually </w:t>
+            </w:r>
+            <w:r>
+              <w:rPr>
+                <w:sz w:val="22"/>
+                <w:lang w:val="en-US"/>
+              </w:rPr>
+              <w:t>Lecture 6 (slides 50-68)</w:t>
+            </w:r>
+            <w:r>
+              <w:rPr>
+                <w:sz w:val="22"/>
+                <w:lang w:val="en-US"/>
+              </w:rPr>
+              <w:t>.</w:t>
+            </w:r>
+            <w:bookmarkStart w:id="0" w:name="_GoBack"/>
+            <w:bookmarkEnd w:id="0"/>
           </w:p>
         </w:tc>
         <w:tc>
@@ -178,6 +197,30 @@
                 <w:lang w:val="en-US"/>
               </w:rPr>
             </w:pPr>
+            <w:r>
+              <w:rPr>
+                <w:i/>
+                <w:sz w:val="22"/>
+                <w:lang w:val="en-US"/>
+              </w:rPr>
+              <w:t xml:space="preserve">Upload </w:t>
+            </w:r>
+            <w:r>
+              <w:rPr>
+                <w:i/>
+                <w:sz w:val="22"/>
+                <w:lang w:val="en-US"/>
+              </w:rPr>
+              <w:t>slides-handout</w:t>
+            </w:r>
+            <w:r>
+              <w:rPr>
+                <w:i/>
+                <w:sz w:val="22"/>
+                <w:lang w:val="en-US"/>
+              </w:rPr>
+              <w:t xml:space="preserve"> to Files &gt; Class 4</w:t>
+            </w:r>
           </w:p>
         </w:tc>
       </w:tr>
@@ -252,7 +295,21 @@
                 <w:sz w:val="22"/>
                 <w:lang w:val="en-US"/>
               </w:rPr>
-              <w:t xml:space="preserve"> (5)</w:t>
+              <w:t xml:space="preserve"> (</w:t>
+            </w:r>
+            <w:r>
+              <w:rPr>
+                <w:sz w:val="22"/>
+                <w:lang w:val="en-US"/>
+              </w:rPr>
+              <w:t>10</w:t>
+            </w:r>
+            <w:r>
+              <w:rPr>
+                <w:sz w:val="22"/>
+                <w:lang w:val="en-US"/>
+              </w:rPr>
+              <w:t>)</w:t>
             </w:r>
           </w:p>
           <w:p>
@@ -282,7 +339,14 @@
                 <w:sz w:val="22"/>
                 <w:lang w:val="en-US"/>
               </w:rPr>
-              <w:t>30</w:t>
+              <w:t>3</w:t>
+            </w:r>
+            <w:r>
+              <w:rPr>
+                <w:sz w:val="22"/>
+                <w:lang w:val="en-US"/>
+              </w:rPr>
+              <w:t>5</w:t>
             </w:r>
             <w:r>
               <w:rPr>
@@ -346,6 +410,13 @@
                 <w:sz w:val="22"/>
                 <w:lang w:val="en-US"/>
               </w:rPr>
+              <w:t>s</w:t>
+            </w:r>
+            <w:r>
+              <w:rPr>
+                <w:sz w:val="22"/>
+                <w:lang w:val="en-US"/>
+              </w:rPr>
               <w:t xml:space="preserve"> 1</w:t>
             </w:r>
             <w:r>
@@ -353,6 +424,13 @@
                 <w:sz w:val="22"/>
                 <w:lang w:val="en-US"/>
               </w:rPr>
+              <w:t>-3</w:t>
+            </w:r>
+            <w:r>
+              <w:rPr>
+                <w:sz w:val="22"/>
+                <w:lang w:val="en-US"/>
+              </w:rPr>
               <w:t>. You should be ready to give quick answers as a team.</w:t>
             </w:r>
           </w:p>
@@ -418,6 +496,14 @@
             <w:r>
               <w:rPr>
                 <w:sz w:val="22"/>
+                <w:u w:val="single"/>
+                <w:lang w:val="en-US"/>
+              </w:rPr>
+              <w:t>-3</w:t>
+            </w:r>
+            <w:r>
+              <w:rPr>
+                <w:sz w:val="22"/>
                 <w:lang w:val="en-US"/>
               </w:rPr>
               <w:t>:</w:t>
@@ -485,6 +571,115 @@
                 <w:lang w:val="en-US"/>
               </w:rPr>
             </w:pPr>
+          </w:p>
+          <w:p>
+            <w:pPr>
+              <w:rPr>
+                <w:sz w:val="22"/>
+                <w:lang w:val="en-US"/>
+              </w:rPr>
+            </w:pPr>
+          </w:p>
+          <w:p>
+            <w:pPr>
+              <w:rPr>
+                <w:sz w:val="22"/>
+                <w:lang w:val="en-US"/>
+              </w:rPr>
+            </w:pPr>
+            <w:r>
+              <w:rPr>
+                <w:sz w:val="22"/>
+                <w:lang w:val="en-US"/>
+              </w:rPr>
+              <w:t>Explain “singleton</w:t>
+            </w:r>
+            <w:r>
+              <w:rPr>
+                <w:sz w:val="22"/>
+                <w:lang w:val="en-US"/>
+              </w:rPr>
+              <w:t>” &amp; “</w:t>
+            </w:r>
+            <w:r>
+              <w:rPr>
+                <w:sz w:val="22"/>
+                <w:lang w:val="en-US"/>
+              </w:rPr>
+              <w:t>information set”</w:t>
+            </w:r>
+          </w:p>
+          <w:p>
+            <w:pPr>
+              <w:rPr>
+                <w:sz w:val="22"/>
+                <w:lang w:val="en-US"/>
+              </w:rPr>
+            </w:pPr>
+          </w:p>
+          <w:p>
+            <w:pPr>
+              <w:rPr>
+                <w:sz w:val="22"/>
+                <w:lang w:val="en-US"/>
+              </w:rPr>
+            </w:pPr>
+            <w:r>
+              <w:rPr>
+                <w:i/>
+                <w:sz w:val="22"/>
+                <w:lang w:val="en-US"/>
+              </w:rPr>
+              <w:t>S</w:t>
+            </w:r>
+            <w:r>
+              <w:rPr>
+                <w:i/>
+                <w:sz w:val="22"/>
+                <w:lang w:val="en-US"/>
+              </w:rPr>
+              <w:t xml:space="preserve">how </w:t>
+            </w:r>
+            <w:r>
+              <w:rPr>
+                <w:i/>
+                <w:sz w:val="22"/>
+                <w:lang w:val="en-US"/>
+              </w:rPr>
+              <w:t>slides</w:t>
+            </w:r>
+            <w:r>
+              <w:rPr>
+                <w:i/>
+                <w:sz w:val="22"/>
+                <w:lang w:val="en-US"/>
+              </w:rPr>
+              <w:t>-</w:t>
+            </w:r>
+            <w:r>
+              <w:rPr>
+                <w:i/>
+                <w:sz w:val="22"/>
+                <w:lang w:val="en-US"/>
+              </w:rPr>
+              <w:t>handout</w:t>
+            </w:r>
+            <w:r>
+              <w:rPr>
+                <w:i/>
+                <w:sz w:val="22"/>
+                <w:lang w:val="en-US"/>
+              </w:rPr>
+              <w:t xml:space="preserve"> </w:t>
+            </w:r>
+            <w:r>
+              <w:rPr>
+                <w:i/>
+                <w:sz w:val="22"/>
+                <w:lang w:val="en-US"/>
+              </w:rPr>
+              <w:t>in browser.</w:t>
+            </w:r>
           </w:p>
         </w:tc>
       </w:tr>
@@ -508,7 +703,7 @@
                 <w:sz w:val="22"/>
                 <w:lang w:val="en-US"/>
               </w:rPr>
-              <w:t>10:30 (15)</w:t>
+              <w:t>10:35 (15)</w:t>
             </w:r>
           </w:p>
         </w:tc>
@@ -521,182 +716,31 @@
               <w:ind w:right="-70"/>
               <w:rPr>
                 <w:sz w:val="22"/>
-                <w:lang w:val="en-US"/>
-              </w:rPr>
-            </w:pPr>
-            <w:r>
-              <w:rPr>
-                <w:sz w:val="22"/>
-                <w:lang w:val="en-US"/>
-              </w:rPr>
-              <w:t xml:space="preserve">We did </w:t>
-            </w:r>
-            <w:r>
-              <w:rPr>
-                <w:b/>
-                <w:sz w:val="22"/>
-                <w:lang w:val="en-US"/>
-              </w:rPr>
-              <w:t>Ex. 2</w:t>
-            </w:r>
-            <w:r>
-              <w:rPr>
-                <w:sz w:val="22"/>
-                <w:lang w:val="en-US"/>
-              </w:rPr>
-              <w:t xml:space="preserve"> last week</w:t>
-            </w:r>
-          </w:p>
-          <w:p>
-            <w:pPr>
-              <w:ind w:right="-70"/>
-              <w:rPr>
-                <w:sz w:val="22"/>
                 <w:u w:val="single"/>
                 <w:lang w:val="en-US"/>
               </w:rPr>
             </w:pPr>
-          </w:p>
-          <w:p>
-            <w:pPr>
-              <w:ind w:right="-70"/>
-              <w:rPr>
-                <w:sz w:val="22"/>
-                <w:lang w:val="en-US"/>
-              </w:rPr>
-            </w:pPr>
             <w:r>
               <w:rPr>
                 <w:sz w:val="22"/>
                 <w:u w:val="single"/>
                 <w:lang w:val="en-US"/>
               </w:rPr>
-              <w:t>Ex. 3</w:t>
-            </w:r>
-            <w:r>
-              <w:rPr>
-                <w:sz w:val="22"/>
-                <w:lang w:val="en-US"/>
-              </w:rPr>
-              <w:t>:</w:t>
-            </w:r>
-            <w:r>
-              <w:rPr>
-                <w:sz w:val="22"/>
-                <w:lang w:val="en-US"/>
-              </w:rPr>
-              <w:t xml:space="preserve"> </w:t>
-            </w:r>
-            <w:r>
-              <w:rPr>
-                <w:b/>
-                <w:sz w:val="22"/>
-                <w:lang w:val="en-US"/>
-              </w:rPr>
-              <w:t>a)</w:t>
-            </w:r>
-            <w:r>
-              <w:rPr>
-                <w:sz w:val="22"/>
-                <w:lang w:val="en-US"/>
-              </w:rPr>
-              <w:t xml:space="preserve"> I have chosen Alice as Player 1, for reasons that will be clear later</w:t>
-            </w:r>
-            <w:r>
-              <w:rPr>
-                <w:sz w:val="22"/>
-                <w:lang w:val="en-US"/>
-              </w:rPr>
-              <w:t>…</w:t>
-            </w:r>
-          </w:p>
-          <w:p>
-            <w:pPr>
-              <w:ind w:right="-70"/>
-              <w:rPr>
-                <w:sz w:val="22"/>
-                <w:u w:val="single"/>
-                <w:lang w:val="en-US"/>
-              </w:rPr>
-            </w:pPr>
-            <w:r>
-              <w:rPr>
-                <w:sz w:val="22"/>
-                <w:lang w:val="en-US"/>
-              </w:rPr>
-              <w:t xml:space="preserve">           </w:t>
-            </w:r>
-            <w:r>
-              <w:rPr>
-                <w:b/>
-                <w:sz w:val="22"/>
-                <w:lang w:val="en-US"/>
-              </w:rPr>
-              <w:t>b</w:t>
-            </w:r>
-            <w:r>
-              <w:rPr>
-                <w:b/>
-                <w:sz w:val="22"/>
-                <w:lang w:val="en-US"/>
-              </w:rPr>
-              <w:t>)</w:t>
-            </w:r>
-            <w:r>
-              <w:rPr>
-                <w:sz w:val="22"/>
-                <w:lang w:val="en-US"/>
-              </w:rPr>
-              <w:t xml:space="preserve"> </w:t>
-            </w:r>
-            <w:r>
-              <w:rPr>
-                <w:sz w:val="22"/>
-                <w:lang w:val="en-US"/>
-              </w:rPr>
-              <w:t>If drawn right,</w:t>
-            </w:r>
-            <w:r>
-              <w:rPr>
-                <w:sz w:val="22"/>
-                <w:lang w:val="en-US"/>
-              </w:rPr>
-              <w:t xml:space="preserve"> the BR functions </w:t>
-            </w:r>
-            <w:r>
-              <w:rPr>
-                <w:sz w:val="22"/>
-                <w:lang w:val="en-US"/>
-              </w:rPr>
-              <w:t xml:space="preserve">should give a </w:t>
-            </w:r>
-            <w:r>
-              <w:rPr>
-                <w:sz w:val="22"/>
-                <w:lang w:val="en-US"/>
-              </w:rPr>
-              <w:t xml:space="preserve">left-facing </w:t>
-            </w:r>
-            <w:r>
-              <w:rPr>
-                <w:sz w:val="22"/>
-                <w:lang w:val="en-US"/>
-              </w:rPr>
-              <w:t xml:space="preserve">swastika, </w:t>
-            </w:r>
-            <w:r>
-              <w:rPr>
-                <w:sz w:val="22"/>
-                <w:lang w:val="en-US"/>
-              </w:rPr>
-              <w:t xml:space="preserve">an old </w:t>
-            </w:r>
-            <w:r>
-              <w:rPr>
-                <w:sz w:val="22"/>
-                <w:lang w:val="en-US"/>
-              </w:rPr>
-              <w:t>Buddhist symbol…</w:t>
+              <w:t>Ex. 4</w:t>
+            </w:r>
+            <w:r>
+              <w:rPr>
+                <w:sz w:val="22"/>
+                <w:lang w:val="en-US"/>
+              </w:rPr>
+              <w:t xml:space="preserve">: </w:t>
+            </w:r>
+            <w:r>
+              <w:rPr>
+                <w:sz w:val="22"/>
+                <w:lang w:val="en-US"/>
+              </w:rPr>
+              <w:t>Credible punishment (twice-repeated game)</w:t>
             </w:r>
           </w:p>
         </w:tc>
@@ -711,27 +755,6 @@
                 <w:lang w:val="en-US"/>
               </w:rPr>
             </w:pPr>
-            <w:r>
-              <w:rPr>
-                <w:sz w:val="22"/>
-                <w:lang w:val="en-US"/>
-              </w:rPr>
-              <w:t>Reflection over Schelling’s focal point idea – some equilibria might b</w:t>
-            </w:r>
-            <w:r>
-              <w:rPr>
-                <w:sz w:val="22"/>
-                <w:lang w:val="en-US"/>
-              </w:rPr>
-              <w:t>e more salient because of non-</w:t>
-            </w:r>
-            <w:r>
-              <w:rPr>
-                <w:sz w:val="22"/>
-                <w:lang w:val="en-US"/>
-              </w:rPr>
-              <w:t>payoff relevant information</w:t>
-            </w:r>
           </w:p>
         </w:tc>
       </w:tr>
@@ -755,7 +778,21 @@
                 <w:sz w:val="22"/>
                 <w:lang w:val="en-US"/>
               </w:rPr>
-              <w:t>10:45 (15)</w:t>
+              <w:t>10:50 (1</w:t>
+            </w:r>
+            <w:r>
+              <w:rPr>
+                <w:sz w:val="22"/>
+                <w:lang w:val="en-US"/>
+              </w:rPr>
+              <w:t>0</w:t>
+            </w:r>
+            <w:r>
+              <w:rPr>
+                <w:sz w:val="22"/>
+                <w:lang w:val="en-US"/>
+              </w:rPr>
+              <w:t>)</w:t>
             </w:r>
           </w:p>
         </w:tc>
@@ -777,26 +814,17 @@
                 <w:u w:val="single"/>
                 <w:lang w:val="en-US"/>
               </w:rPr>
-              <w:t>Ex. 4</w:t>
-            </w:r>
-            <w:r>
-              <w:rPr>
-                <w:sz w:val="22"/>
-                <w:lang w:val="en-US"/>
-              </w:rPr>
-              <w:t xml:space="preserve">: </w:t>
-            </w:r>
-            <w:r>
-              <w:rPr>
-                <w:b/>
-                <w:sz w:val="22"/>
-                <w:lang w:val="en-US"/>
-              </w:rPr>
-              <w:t>c)</w:t>
-            </w:r>
-            <w:r>
-              <w:rPr>
-                <w:sz w:val="22"/>
+              <w:t>Ex. 5</w:t>
+            </w:r>
+            <w:r>
+              <w:rPr>
+                <w:sz w:val="22"/>
+                <w:lang w:val="en-US"/>
+              </w:rPr>
+              <w:t>:</w:t>
+            </w:r>
+            <w:r>
+              <w:rPr>
                 <w:lang w:val="en-US"/>
               </w:rPr>
               <w:t xml:space="preserve"> </w:t>
@@ -806,7 +834,7 @@
                 <w:sz w:val="22"/>
                 <w:lang w:val="en-US"/>
               </w:rPr>
-              <w:t>the payoffs determine the mixing probabilities in equilibrium, which in turn affects the outcome</w:t>
+              <w:t>Trigger strategy (infinitely repeated game)</w:t>
             </w:r>
           </w:p>
         </w:tc>
@@ -821,13 +849,6 @@
                 <w:lang w:val="en-US"/>
               </w:rPr>
             </w:pPr>
-            <w:r>
-              <w:rPr>
-                <w:sz w:val="22"/>
-                <w:lang w:val="en-US"/>
-              </w:rPr>
-              <w:t>The plot is for N = 9.</w:t>
-            </w:r>
           </w:p>
         </w:tc>
       </w:tr>
@@ -838,71 +859,63 @@
         <w:tc>
           <w:tcPr>
             <w:tcW w:w="1063" w:type="dxa"/>
-          </w:tcPr>
-          <w:p>
-            <w:pPr>
-              <w:rPr>
-                <w:sz w:val="22"/>
-                <w:lang w:val="en-US"/>
-              </w:rPr>
-            </w:pPr>
-            <w:r>
-              <w:rPr>
-                <w:sz w:val="22"/>
-                <w:lang w:val="en-US"/>
-              </w:rPr>
-              <w:t>11:00 (0)</w:t>
+            <w:shd w:val="clear" w:color="auto" w:fill="D9D9D9" w:themeFill="background1" w:themeFillShade="D9"/>
+          </w:tcPr>
+          <w:p>
+            <w:pPr>
+              <w:rPr>
+                <w:sz w:val="22"/>
+                <w:lang w:val="en-US"/>
+              </w:rPr>
+            </w:pPr>
+            <w:r>
+              <w:rPr>
+                <w:sz w:val="22"/>
+                <w:lang w:val="en-US"/>
+              </w:rPr>
+              <w:t>11</w:t>
+            </w:r>
+            <w:r>
+              <w:rPr>
+                <w:sz w:val="22"/>
+                <w:lang w:val="en-US"/>
+              </w:rPr>
+              <w:t>:0</w:t>
+            </w:r>
+            <w:r>
+              <w:rPr>
+                <w:sz w:val="22"/>
+                <w:lang w:val="en-US"/>
+              </w:rPr>
+              <w:t>0</w:t>
             </w:r>
           </w:p>
         </w:tc>
         <w:tc>
           <w:tcPr>
             <w:tcW w:w="9355" w:type="dxa"/>
-          </w:tcPr>
-          <w:p>
-            <w:pPr>
-              <w:ind w:right="-70"/>
-              <w:rPr>
-                <w:sz w:val="22"/>
-                <w:lang w:val="en-US"/>
-              </w:rPr>
-            </w:pPr>
-            <w:r>
-              <w:rPr>
-                <w:sz w:val="22"/>
-                <w:u w:val="single"/>
-                <w:lang w:val="en-US"/>
-              </w:rPr>
-              <w:t>TH Assignment</w:t>
-            </w:r>
-            <w:r>
-              <w:rPr>
-                <w:sz w:val="22"/>
-                <w:lang w:val="en-US"/>
-              </w:rPr>
-              <w:t>: I have looked through your assignments.</w:t>
-            </w:r>
-          </w:p>
-          <w:p>
-            <w:pPr>
-              <w:ind w:right="-70"/>
-              <w:rPr>
-                <w:sz w:val="22"/>
-                <w:lang w:val="en-US"/>
-              </w:rPr>
-            </w:pPr>
-            <w:r>
-              <w:rPr>
-                <w:sz w:val="22"/>
-                <w:lang w:val="en-US"/>
-              </w:rPr>
-              <w:t xml:space="preserve">                           Please collect yours in the break and look at the remarks.</w:t>
+            <w:shd w:val="clear" w:color="auto" w:fill="D9D9D9" w:themeFill="background1" w:themeFillShade="D9"/>
+          </w:tcPr>
+          <w:p>
+            <w:pPr>
+              <w:rPr>
+                <w:sz w:val="22"/>
+                <w:lang w:val="en-US"/>
+              </w:rPr>
+            </w:pPr>
+            <w:r>
+              <w:rPr>
+                <w:sz w:val="22"/>
+                <w:lang w:val="en-US"/>
+              </w:rPr>
+              <w:t>15 min pause</w:t>
             </w:r>
           </w:p>
         </w:tc>
         <w:tc>
           <w:tcPr>
             <w:tcW w:w="3827" w:type="dxa"/>
+            <w:shd w:val="clear" w:color="auto" w:fill="D9D9D9" w:themeFill="background1" w:themeFillShade="D9"/>
           </w:tcPr>
           <w:p>
             <w:pPr>
@@ -921,63 +934,78 @@
         <w:tc>
           <w:tcPr>
             <w:tcW w:w="1063" w:type="dxa"/>
-            <w:shd w:val="clear" w:color="auto" w:fill="D9D9D9" w:themeFill="background1" w:themeFillShade="D9"/>
-          </w:tcPr>
-          <w:p>
-            <w:pPr>
-              <w:rPr>
-                <w:sz w:val="22"/>
-                <w:lang w:val="en-US"/>
-              </w:rPr>
-            </w:pPr>
-            <w:r>
-              <w:rPr>
-                <w:sz w:val="22"/>
-                <w:lang w:val="en-US"/>
-              </w:rPr>
-              <w:t>11</w:t>
-            </w:r>
-            <w:r>
-              <w:rPr>
-                <w:sz w:val="22"/>
-                <w:lang w:val="en-US"/>
-              </w:rPr>
-              <w:t>:0</w:t>
-            </w:r>
-            <w:r>
-              <w:rPr>
-                <w:sz w:val="22"/>
-                <w:lang w:val="en-US"/>
-              </w:rPr>
-              <w:t>0</w:t>
+          </w:tcPr>
+          <w:p>
+            <w:pPr>
+              <w:rPr>
+                <w:sz w:val="22"/>
+                <w:lang w:val="en-US"/>
+              </w:rPr>
+            </w:pPr>
+            <w:r>
+              <w:rPr>
+                <w:sz w:val="22"/>
+                <w:lang w:val="en-US"/>
+              </w:rPr>
+              <w:t>11:15 (</w:t>
+            </w:r>
+            <w:r>
+              <w:rPr>
+                <w:sz w:val="22"/>
+                <w:lang w:val="en-US"/>
+              </w:rPr>
+              <w:t>10</w:t>
+            </w:r>
+            <w:r>
+              <w:rPr>
+                <w:sz w:val="22"/>
+                <w:lang w:val="en-US"/>
+              </w:rPr>
+              <w:t>)</w:t>
             </w:r>
           </w:p>
         </w:tc>
         <w:tc>
           <w:tcPr>
             <w:tcW w:w="9355" w:type="dxa"/>
-            <w:shd w:val="clear" w:color="auto" w:fill="D9D9D9" w:themeFill="background1" w:themeFillShade="D9"/>
-          </w:tcPr>
-          <w:p>
-            <w:pPr>
-              <w:rPr>
-                <w:sz w:val="22"/>
-                <w:lang w:val="en-US"/>
-              </w:rPr>
-            </w:pPr>
-            <w:r>
-              <w:rPr>
-                <w:sz w:val="22"/>
-                <w:lang w:val="en-US"/>
-              </w:rPr>
-              <w:t>15 min pause</w:t>
+          </w:tcPr>
+          <w:p>
+            <w:pPr>
+              <w:ind w:right="-70"/>
+              <w:rPr>
+                <w:i/>
+                <w:sz w:val="22"/>
+                <w:lang w:val="en-US"/>
+              </w:rPr>
+            </w:pPr>
+            <w:r>
+              <w:rPr>
+                <w:sz w:val="22"/>
+                <w:u w:val="single"/>
+                <w:lang w:val="en-US"/>
+              </w:rPr>
+              <w:t>Ex. 5</w:t>
+            </w:r>
+            <w:r>
+              <w:rPr>
+                <w:sz w:val="22"/>
+                <w:lang w:val="en-US"/>
+              </w:rPr>
+              <w:t xml:space="preserve">: </w:t>
+            </w:r>
+            <w:r>
+              <w:rPr>
+                <w:i/>
+                <w:sz w:val="22"/>
+                <w:lang w:val="en-US"/>
+              </w:rPr>
+              <w:t>continued</w:t>
             </w:r>
           </w:p>
         </w:tc>
         <w:tc>
           <w:tcPr>
             <w:tcW w:w="3827" w:type="dxa"/>
-            <w:shd w:val="clear" w:color="auto" w:fill="D9D9D9" w:themeFill="background1" w:themeFillShade="D9"/>
           </w:tcPr>
           <w:p>
             <w:pPr>
@@ -1009,7 +1037,88 @@
                 <w:sz w:val="22"/>
                 <w:lang w:val="en-US"/>
               </w:rPr>
-              <w:t>11:15 (5)</w:t>
+              <w:t>11</w:t>
+            </w:r>
+            <w:r>
+              <w:rPr>
+                <w:sz w:val="22"/>
+                <w:lang w:val="en-US"/>
+              </w:rPr>
+              <w:t>:</w:t>
+            </w:r>
+            <w:r>
+              <w:rPr>
+                <w:sz w:val="22"/>
+                <w:lang w:val="en-US"/>
+              </w:rPr>
+              <w:t>2</w:t>
+            </w:r>
+            <w:r>
+              <w:rPr>
+                <w:sz w:val="22"/>
+                <w:lang w:val="en-US"/>
+              </w:rPr>
+              <w:t>5</w:t>
+            </w:r>
+            <w:r>
+              <w:rPr>
+                <w:sz w:val="22"/>
+                <w:lang w:val="en-US"/>
+              </w:rPr>
+              <w:t xml:space="preserve"> (</w:t>
+            </w:r>
+            <w:r>
+              <w:rPr>
+                <w:sz w:val="22"/>
+                <w:lang w:val="en-US"/>
+              </w:rPr>
+              <w:t>2</w:t>
+            </w:r>
+            <w:r>
+              <w:rPr>
+                <w:sz w:val="22"/>
+                <w:lang w:val="en-US"/>
+              </w:rPr>
+              <w:t>5)</w:t>
+            </w:r>
+          </w:p>
+          <w:p>
+            <w:pPr>
+              <w:rPr>
+                <w:sz w:val="22"/>
+                <w:lang w:val="en-US"/>
+              </w:rPr>
+            </w:pPr>
+          </w:p>
+          <w:p>
+            <w:pPr>
+              <w:rPr>
+                <w:sz w:val="22"/>
+                <w:lang w:val="en-US"/>
+              </w:rPr>
+            </w:pPr>
+          </w:p>
+          <w:p>
+            <w:pPr>
+              <w:rPr>
+                <w:sz w:val="22"/>
+                <w:lang w:val="en-US"/>
+              </w:rPr>
+            </w:pPr>
+          </w:p>
+          <w:p>
+            <w:pPr>
+              <w:rPr>
+                <w:sz w:val="22"/>
+                <w:lang w:val="en-US"/>
+              </w:rPr>
+            </w:pPr>
+            <w:r>
+              <w:rPr>
+                <w:sz w:val="22"/>
+                <w:lang w:val="en-US"/>
+              </w:rPr>
+              <w:t>11:55 (5)</w:t>
             </w:r>
           </w:p>
         </w:tc>
@@ -1019,7 +1128,6 @@
           </w:tcPr>
           <w:p>
             <w:pPr>
-              <w:ind w:right="-70"/>
               <w:rPr>
                 <w:sz w:val="22"/>
                 <w:lang w:val="en-US"/>
@@ -1031,47 +1139,138 @@
                 <w:u w:val="single"/>
                 <w:lang w:val="en-US"/>
               </w:rPr>
-              <w:t>TH Assignment</w:t>
-            </w:r>
-            <w:r>
-              <w:rPr>
-                <w:sz w:val="22"/>
-                <w:lang w:val="en-US"/>
-              </w:rPr>
-              <w:t>:</w:t>
-            </w:r>
-            <w:r>
-              <w:rPr>
-                <w:sz w:val="22"/>
-                <w:lang w:val="en-US"/>
-              </w:rPr>
-              <w:t xml:space="preserve"> Many of you had issues with finding mixed strategies – look at the solution guide.</w:t>
-            </w:r>
-          </w:p>
-          <w:p>
-            <w:pPr>
-              <w:ind w:right="-70"/>
-              <w:rPr>
-                <w:sz w:val="22"/>
-                <w:lang w:val="en-US"/>
-              </w:rPr>
-            </w:pPr>
-            <w:proofErr w:type="gramStart"/>
+              <w:t xml:space="preserve">Ex. </w:t>
+            </w:r>
+            <w:r>
+              <w:rPr>
+                <w:sz w:val="22"/>
+                <w:u w:val="single"/>
+                <w:lang w:val="en-US"/>
+              </w:rPr>
+              <w:t>6</w:t>
+            </w:r>
+            <w:r>
+              <w:rPr>
+                <w:sz w:val="22"/>
+                <w:lang w:val="en-US"/>
+              </w:rPr>
+              <w:t xml:space="preserve">: </w:t>
+            </w:r>
+            <w:r>
+              <w:rPr>
+                <w:sz w:val="22"/>
+                <w:lang w:val="en-US"/>
+              </w:rPr>
+              <w:t>Tit-for-tat</w:t>
+            </w:r>
+            <w:r>
+              <w:rPr>
+                <w:sz w:val="22"/>
+                <w:lang w:val="en-US"/>
+              </w:rPr>
+              <w:t xml:space="preserve"> strategy (infinitely repeated game)</w:t>
+            </w:r>
+          </w:p>
+          <w:p>
+            <w:pPr>
+              <w:rPr>
+                <w:sz w:val="22"/>
+                <w:lang w:val="en-US"/>
+              </w:rPr>
+            </w:pPr>
+            <w:r>
+              <w:rPr>
+                <w:sz w:val="22"/>
+                <w:lang w:val="en-US"/>
+              </w:rPr>
+              <w:t xml:space="preserve">           </w:t>
+            </w:r>
             <w:r>
               <w:rPr>
                 <w:b/>
                 <w:sz w:val="22"/>
                 <w:lang w:val="en-US"/>
               </w:rPr>
-              <w:t>3.a</w:t>
-            </w:r>
-            <w:proofErr w:type="gramEnd"/>
-            <w:r>
-              <w:rPr>
-                <w:sz w:val="22"/>
-                <w:lang w:val="en-US"/>
-              </w:rPr>
-              <w:t xml:space="preserve"> Stating the backwards induction solution includes the best responses off the equilibrium path.</w:t>
+              <w:t>d)</w:t>
+            </w:r>
+            <w:r>
+              <w:rPr>
+                <w:sz w:val="22"/>
+                <w:lang w:val="en-US"/>
+              </w:rPr>
+              <w:t xml:space="preserve"> </w:t>
+            </w:r>
+            <w:r>
+              <w:rPr>
+                <w:sz w:val="22"/>
+                <w:lang w:val="en-US"/>
+              </w:rPr>
+              <w:t>Could other deviations be better? What is required for a strategy to be part of a NE?</w:t>
+            </w:r>
+            <w:r>
+              <w:rPr>
+                <w:sz w:val="22"/>
+                <w:lang w:val="en-US"/>
+              </w:rPr>
+              <w:t xml:space="preserve"> </w:t>
+            </w:r>
+          </w:p>
+          <w:p>
+            <w:pPr>
+              <w:rPr>
+                <w:sz w:val="22"/>
+                <w:lang w:val="en-US"/>
+              </w:rPr>
+            </w:pPr>
+            <w:r>
+              <w:rPr>
+                <w:sz w:val="22"/>
+                <w:lang w:val="en-US"/>
+              </w:rPr>
+              <w:t xml:space="preserve">The final piece of the puzzle is to realize that all other plausible deviations are combinations of the two deviations we have already examined. Thus, for </w:t>
+            </w:r>
+            <w:r>
+              <w:rPr>
+                <w:sz w:val="22"/>
+                <w:lang w:val="en-US"/>
+              </w:rPr>
+              <w:t>δ ≥ ½</w:t>
+            </w:r>
+            <w:r>
+              <w:rPr>
+                <w:sz w:val="22"/>
+                <w:lang w:val="en-US"/>
+              </w:rPr>
+              <w:t xml:space="preserve"> no deviation </w:t>
+            </w:r>
+            <w:r>
+              <w:rPr>
+                <w:sz w:val="22"/>
+                <w:lang w:val="en-US"/>
+              </w:rPr>
+              <w:t xml:space="preserve">can </w:t>
+            </w:r>
+            <w:r>
+              <w:rPr>
+                <w:sz w:val="22"/>
+                <w:lang w:val="en-US"/>
+              </w:rPr>
+              <w:t xml:space="preserve">give a strictly higher payoff and ’tit-for-tat’ is best-response </w:t>
+            </w:r>
+            <w:r>
+              <w:rPr>
+                <w:i/>
+                <w:sz w:val="22"/>
+                <w:lang w:val="en-US"/>
+              </w:rPr>
+              <w:t>on</w:t>
+            </w:r>
+            <w:r>
+              <w:rPr>
+                <w:sz w:val="22"/>
+                <w:lang w:val="en-US"/>
+              </w:rPr>
+              <w:t xml:space="preserve"> the equilibrium path which is the requirement for being part of a NE.</w:t>
             </w:r>
           </w:p>
         </w:tc>
@@ -1086,15 +1285,6 @@
                 <w:lang w:val="en-US"/>
               </w:rPr>
             </w:pPr>
-            <w:r>
-              <w:rPr>
-                <w:sz w:val="22"/>
-                <w:lang w:val="en-US"/>
-              </w:rPr>
-              <w:t>In the solution guide, Christina refers to The Oddness Theorem</w:t>
-            </w:r>
-            <w:bookmarkStart w:id="0" w:name="_GoBack"/>
-            <w:bookmarkEnd w:id="0"/>
           </w:p>
         </w:tc>
       </w:tr>
@@ -1118,7 +1308,14 @@
                 <w:sz w:val="22"/>
                 <w:lang w:val="en-US"/>
               </w:rPr>
-              <w:t>11</w:t>
+              <w:t>1</w:t>
+            </w:r>
+            <w:r>
+              <w:rPr>
+                <w:sz w:val="22"/>
+                <w:lang w:val="en-US"/>
+              </w:rPr>
+              <w:t>2</w:t>
             </w:r>
             <w:r>
               <w:rPr>
@@ -1132,7 +1329,21 @@
                 <w:sz w:val="22"/>
                 <w:lang w:val="en-US"/>
               </w:rPr>
-              <w:t>20 (15</w:t>
+              <w:t>00</w:t>
+            </w:r>
+            <w:r>
+              <w:rPr>
+                <w:sz w:val="22"/>
+                <w:lang w:val="en-US"/>
+              </w:rPr>
+              <w:t xml:space="preserve"> (</w:t>
+            </w:r>
+            <w:r>
+              <w:rPr>
+                <w:sz w:val="22"/>
+                <w:lang w:val="en-US"/>
+              </w:rPr>
+              <w:t>0</w:t>
             </w:r>
             <w:r>
               <w:rPr>
@@ -1160,21 +1371,29 @@
                 <w:u w:val="single"/>
                 <w:lang w:val="en-US"/>
               </w:rPr>
-              <w:t>Ex. 5</w:t>
-            </w:r>
-            <w:r>
-              <w:rPr>
-                <w:sz w:val="22"/>
-                <w:lang w:val="en-US"/>
-              </w:rPr>
-              <w:t>:</w:t>
-            </w:r>
-            <w:r>
-              <w:rPr>
-                <w:sz w:val="22"/>
-                <w:lang w:val="en-US"/>
-              </w:rPr>
-              <w:t xml:space="preserve"> Strategic situation from WW2</w:t>
+              <w:t xml:space="preserve">Ex. </w:t>
+            </w:r>
+            <w:r>
+              <w:rPr>
+                <w:sz w:val="22"/>
+                <w:u w:val="single"/>
+                <w:lang w:val="en-US"/>
+              </w:rPr>
+              <w:t>7</w:t>
+            </w:r>
+            <w:r>
+              <w:rPr>
+                <w:sz w:val="22"/>
+                <w:lang w:val="en-US"/>
+              </w:rPr>
+              <w:t xml:space="preserve">: </w:t>
+            </w:r>
+            <w:r>
+              <w:rPr>
+                <w:sz w:val="22"/>
+                <w:lang w:val="en-US"/>
+              </w:rPr>
+              <w:t>Postponed to next week.</w:t>
             </w:r>
           </w:p>
         </w:tc>
@@ -1199,103 +1418,70 @@
         <w:tc>
           <w:tcPr>
             <w:tcW w:w="1063" w:type="dxa"/>
-          </w:tcPr>
-          <w:p>
-            <w:pPr>
-              <w:rPr>
-                <w:sz w:val="22"/>
-                <w:lang w:val="en-US"/>
-              </w:rPr>
-            </w:pPr>
-            <w:r>
-              <w:rPr>
-                <w:sz w:val="22"/>
-                <w:lang w:val="en-US"/>
-              </w:rPr>
-              <w:t>11:35 (10</w:t>
-            </w:r>
-            <w:r>
-              <w:rPr>
-                <w:sz w:val="22"/>
-                <w:lang w:val="en-US"/>
-              </w:rPr>
-              <w:t>)</w:t>
+            <w:shd w:val="clear" w:color="auto" w:fill="D9D9D9" w:themeFill="background1" w:themeFillShade="D9"/>
+          </w:tcPr>
+          <w:p>
+            <w:pPr>
+              <w:rPr>
+                <w:sz w:val="22"/>
+                <w:lang w:val="en-US"/>
+              </w:rPr>
+            </w:pPr>
+            <w:r>
+              <w:rPr>
+                <w:sz w:val="22"/>
+                <w:lang w:val="en-US"/>
+              </w:rPr>
+              <w:t>12</w:t>
+            </w:r>
+            <w:r>
+              <w:rPr>
+                <w:sz w:val="22"/>
+                <w:lang w:val="en-US"/>
+              </w:rPr>
+              <w:t>:00</w:t>
             </w:r>
           </w:p>
         </w:tc>
         <w:tc>
           <w:tcPr>
             <w:tcW w:w="9355" w:type="dxa"/>
-          </w:tcPr>
-          <w:p>
-            <w:pPr>
-              <w:rPr>
-                <w:sz w:val="22"/>
-                <w:lang w:val="en-US"/>
-              </w:rPr>
-            </w:pPr>
-            <w:r>
-              <w:rPr>
-                <w:sz w:val="22"/>
-                <w:u w:val="single"/>
-                <w:lang w:val="en-US"/>
-              </w:rPr>
-              <w:t>Ex. 6</w:t>
-            </w:r>
-            <w:r>
-              <w:rPr>
-                <w:sz w:val="22"/>
-                <w:lang w:val="en-US"/>
-              </w:rPr>
-              <w:t xml:space="preserve">: </w:t>
-            </w:r>
-            <w:r>
-              <w:rPr>
-                <w:sz w:val="22"/>
-                <w:lang w:val="en-US"/>
-              </w:rPr>
-              <w:t>R</w:t>
-            </w:r>
-            <w:r>
-              <w:rPr>
-                <w:sz w:val="22"/>
-                <w:lang w:val="en-US"/>
-              </w:rPr>
-              <w:t>eflection over how the number of players influence mixed strateg</w:t>
-            </w:r>
-            <w:r>
-              <w:rPr>
-                <w:sz w:val="22"/>
-                <w:lang w:val="en-US"/>
-              </w:rPr>
-              <w:t>ies</w:t>
-            </w:r>
-            <w:r>
-              <w:rPr>
-                <w:sz w:val="22"/>
-                <w:lang w:val="en-US"/>
-              </w:rPr>
-              <w:t xml:space="preserve"> when there is a </w:t>
-            </w:r>
-            <w:r>
-              <w:rPr>
-                <w:sz w:val="22"/>
-                <w:lang w:val="en-US"/>
-              </w:rPr>
-              <w:t>positive externality</w:t>
-            </w:r>
-            <w:r>
-              <w:rPr>
-                <w:sz w:val="22"/>
-                <w:lang w:val="en-US"/>
-              </w:rPr>
-              <w:t>, and how this in turn affects the outcome.</w:t>
+            <w:shd w:val="clear" w:color="auto" w:fill="D9D9D9" w:themeFill="background1" w:themeFillShade="D9"/>
+          </w:tcPr>
+          <w:p>
+            <w:pPr>
+              <w:rPr>
+                <w:sz w:val="22"/>
+                <w:lang w:val="en-US"/>
+              </w:rPr>
+            </w:pPr>
+            <w:r>
+              <w:rPr>
+                <w:sz w:val="22"/>
+                <w:lang w:val="en-US"/>
+              </w:rPr>
+              <w:t>1</w:t>
+            </w:r>
+            <w:r>
+              <w:rPr>
+                <w:sz w:val="22"/>
+                <w:lang w:val="en-US"/>
+              </w:rPr>
+              <w:t>5</w:t>
+            </w:r>
+            <w:r>
+              <w:rPr>
+                <w:sz w:val="22"/>
+                <w:lang w:val="en-US"/>
+              </w:rPr>
+              <w:t xml:space="preserve"> min pause</w:t>
             </w:r>
           </w:p>
         </w:tc>
         <w:tc>
           <w:tcPr>
             <w:tcW w:w="3827" w:type="dxa"/>
+            <w:shd w:val="clear" w:color="auto" w:fill="D9D9D9" w:themeFill="background1" w:themeFillShade="D9"/>
           </w:tcPr>
           <w:p>
             <w:pPr>
@@ -1327,7 +1513,14 @@
                 <w:sz w:val="22"/>
                 <w:lang w:val="en-US"/>
               </w:rPr>
-              <w:t>11</w:t>
+              <w:t>1</w:t>
+            </w:r>
+            <w:r>
+              <w:rPr>
+                <w:sz w:val="22"/>
+                <w:lang w:val="en-US"/>
+              </w:rPr>
+              <w:t>2</w:t>
             </w:r>
             <w:r>
               <w:rPr>
@@ -1341,14 +1534,28 @@
                 <w:sz w:val="22"/>
                 <w:lang w:val="en-US"/>
               </w:rPr>
-              <w:t>45</w:t>
-            </w:r>
-            <w:r>
-              <w:rPr>
-                <w:sz w:val="22"/>
-                <w:lang w:val="en-US"/>
-              </w:rPr>
-              <w:t xml:space="preserve"> (15)</w:t>
+              <w:t>15</w:t>
+            </w:r>
+            <w:r>
+              <w:rPr>
+                <w:sz w:val="22"/>
+                <w:lang w:val="en-US"/>
+              </w:rPr>
+              <w:t xml:space="preserve"> (</w:t>
+            </w:r>
+            <w:r>
+              <w:rPr>
+                <w:sz w:val="22"/>
+                <w:lang w:val="en-US"/>
+              </w:rPr>
+              <w:t>20</w:t>
+            </w:r>
+            <w:r>
+              <w:rPr>
+                <w:sz w:val="22"/>
+                <w:lang w:val="en-US"/>
+              </w:rPr>
+              <w:t>)</w:t>
             </w:r>
           </w:p>
         </w:tc>
@@ -1377,7 +1584,7 @@
                 <w:u w:val="single"/>
                 <w:lang w:val="en-US"/>
               </w:rPr>
-              <w:t>7</w:t>
+              <w:t>8</w:t>
             </w:r>
             <w:r>
               <w:rPr>
@@ -1391,7 +1598,7 @@
                 <w:sz w:val="22"/>
                 <w:lang w:val="en-US"/>
               </w:rPr>
-              <w:t>BI</w:t>
+              <w:t>Trigger strategy (infinitely repeated game)</w:t>
             </w:r>
           </w:p>
         </w:tc>
@@ -1416,74 +1623,102 @@
         <w:tc>
           <w:tcPr>
             <w:tcW w:w="1063" w:type="dxa"/>
-            <w:shd w:val="clear" w:color="auto" w:fill="D9D9D9" w:themeFill="background1" w:themeFillShade="D9"/>
-          </w:tcPr>
-          <w:p>
-            <w:pPr>
-              <w:rPr>
-                <w:sz w:val="22"/>
-                <w:lang w:val="en-US"/>
-              </w:rPr>
-            </w:pPr>
-            <w:r>
-              <w:rPr>
-                <w:sz w:val="22"/>
-                <w:lang w:val="en-US"/>
-              </w:rPr>
-              <w:t>12</w:t>
-            </w:r>
-            <w:r>
-              <w:rPr>
-                <w:sz w:val="22"/>
-                <w:lang w:val="en-US"/>
-              </w:rPr>
-              <w:t>:00</w:t>
+          </w:tcPr>
+          <w:p>
+            <w:pPr>
+              <w:rPr>
+                <w:sz w:val="22"/>
+                <w:lang w:val="en-US"/>
+              </w:rPr>
+            </w:pPr>
+            <w:r>
+              <w:rPr>
+                <w:sz w:val="22"/>
+                <w:lang w:val="en-US"/>
+              </w:rPr>
+              <w:t>12:</w:t>
+            </w:r>
+            <w:r>
+              <w:rPr>
+                <w:sz w:val="22"/>
+                <w:lang w:val="en-US"/>
+              </w:rPr>
+              <w:t>35</w:t>
+            </w:r>
+            <w:r>
+              <w:rPr>
+                <w:sz w:val="22"/>
+                <w:lang w:val="en-US"/>
+              </w:rPr>
+              <w:t xml:space="preserve"> (</w:t>
+            </w:r>
+            <w:r>
+              <w:rPr>
+                <w:sz w:val="22"/>
+                <w:lang w:val="en-US"/>
+              </w:rPr>
+              <w:t>1</w:t>
+            </w:r>
+            <w:r>
+              <w:rPr>
+                <w:sz w:val="22"/>
+                <w:lang w:val="en-US"/>
+              </w:rPr>
+              <w:t>0)</w:t>
             </w:r>
           </w:p>
         </w:tc>
         <w:tc>
           <w:tcPr>
             <w:tcW w:w="9355" w:type="dxa"/>
-            <w:shd w:val="clear" w:color="auto" w:fill="D9D9D9" w:themeFill="background1" w:themeFillShade="D9"/>
-          </w:tcPr>
-          <w:p>
-            <w:pPr>
-              <w:rPr>
-                <w:sz w:val="22"/>
-                <w:lang w:val="en-US"/>
-              </w:rPr>
-            </w:pPr>
-            <w:r>
-              <w:rPr>
-                <w:sz w:val="22"/>
-                <w:lang w:val="en-US"/>
-              </w:rPr>
-              <w:t>1</w:t>
-            </w:r>
-            <w:r>
-              <w:rPr>
-                <w:sz w:val="22"/>
-                <w:lang w:val="en-US"/>
-              </w:rPr>
-              <w:t>5</w:t>
-            </w:r>
-            <w:r>
-              <w:rPr>
-                <w:sz w:val="22"/>
-                <w:lang w:val="en-US"/>
-              </w:rPr>
-              <w:t xml:space="preserve"> min pause</w:t>
+          </w:tcPr>
+          <w:p>
+            <w:pPr>
+              <w:rPr>
+                <w:sz w:val="22"/>
+                <w:lang w:val="en-US"/>
+              </w:rPr>
+            </w:pPr>
+            <w:r>
+              <w:rPr>
+                <w:sz w:val="22"/>
+                <w:u w:val="single"/>
+                <w:lang w:val="en-US"/>
+              </w:rPr>
+              <w:t xml:space="preserve">Ex. </w:t>
+            </w:r>
+            <w:r>
+              <w:rPr>
+                <w:sz w:val="22"/>
+                <w:u w:val="single"/>
+                <w:lang w:val="en-US"/>
+              </w:rPr>
+              <w:t>9</w:t>
+            </w:r>
+            <w:r>
+              <w:rPr>
+                <w:sz w:val="22"/>
+                <w:lang w:val="en-US"/>
+              </w:rPr>
+              <w:t xml:space="preserve">: </w:t>
+            </w:r>
+            <w:r>
+              <w:rPr>
+                <w:sz w:val="22"/>
+                <w:lang w:val="en-US"/>
+              </w:rPr>
+              <w:t>Optimal punishment strategy (infinitely repeated game)</w:t>
             </w:r>
           </w:p>
         </w:tc>
         <w:tc>
           <w:tcPr>
             <w:tcW w:w="3827" w:type="dxa"/>
-            <w:shd w:val="clear" w:color="auto" w:fill="D9D9D9" w:themeFill="background1" w:themeFillShade="D9"/>
-          </w:tcPr>
-          <w:p>
-            <w:pPr>
-              <w:rPr>
+          </w:tcPr>
+          <w:p>
+            <w:pPr>
+              <w:rPr>
+                <w:i/>
                 <w:sz w:val="22"/>
                 <w:lang w:val="en-US"/>
               </w:rPr>
@@ -1511,7 +1746,28 @@
                 <w:sz w:val="22"/>
                 <w:lang w:val="en-US"/>
               </w:rPr>
-              <w:t>12:15 (15)</w:t>
+              <w:t>1</w:t>
+            </w:r>
+            <w:r>
+              <w:rPr>
+                <w:sz w:val="22"/>
+                <w:lang w:val="en-US"/>
+              </w:rPr>
+              <w:t>2</w:t>
+            </w:r>
+            <w:r>
+              <w:rPr>
+                <w:sz w:val="22"/>
+                <w:lang w:val="en-US"/>
+              </w:rPr>
+              <w:t>:</w:t>
+            </w:r>
+            <w:r>
+              <w:rPr>
+                <w:sz w:val="22"/>
+                <w:lang w:val="en-US"/>
+              </w:rPr>
+              <w:t>25 (25)</w:t>
             </w:r>
           </w:p>
         </w:tc>
@@ -1528,151 +1784,260 @@
             </w:pPr>
             <w:r>
               <w:rPr>
+                <w:sz w:val="22"/>
+                <w:u w:val="single"/>
+                <w:lang w:val="en-US"/>
+              </w:rPr>
+              <w:t xml:space="preserve">Ex. </w:t>
+            </w:r>
+            <w:r>
+              <w:rPr>
+                <w:sz w:val="22"/>
+                <w:u w:val="single"/>
+                <w:lang w:val="en-US"/>
+              </w:rPr>
+              <w:t>10</w:t>
+            </w:r>
+            <w:r>
+              <w:rPr>
+                <w:sz w:val="22"/>
+                <w:lang w:val="en-US"/>
+              </w:rPr>
+              <w:t xml:space="preserve">: </w:t>
+            </w:r>
+            <w:r>
+              <w:rPr>
+                <w:sz w:val="22"/>
+                <w:lang w:val="en-US"/>
+              </w:rPr>
+              <w:t>Is the punishment credible? (infinitely repeated game)</w:t>
+            </w:r>
+          </w:p>
+          <w:p>
+            <w:pPr>
+              <w:rPr>
+                <w:sz w:val="22"/>
+                <w:lang w:val="en-US"/>
+              </w:rPr>
+            </w:pPr>
+            <w:r>
+              <w:rPr>
+                <w:sz w:val="22"/>
+                <w:lang w:val="en-US"/>
+              </w:rPr>
+              <w:t xml:space="preserve">           </w:t>
+            </w:r>
+            <w:r>
+              <w:rPr>
                 <w:b/>
                 <w:sz w:val="22"/>
-                <w:u w:val="single"/>
-                <w:lang w:val="en-US"/>
-              </w:rPr>
-              <w:t>PS3</w:t>
-            </w:r>
-            <w:r>
-              <w:rPr>
-                <w:sz w:val="22"/>
-                <w:u w:val="single"/>
-                <w:lang w:val="en-US"/>
-              </w:rPr>
-              <w:t>, Ex. 5</w:t>
-            </w:r>
-            <w:r>
-              <w:rPr>
-                <w:sz w:val="22"/>
-                <w:lang w:val="en-US"/>
-              </w:rPr>
-              <w:t>: Standard NE: Write up the expected payoff; take the FOC to find the BR-function.</w:t>
-            </w:r>
-          </w:p>
-        </w:tc>
-        <w:tc>
-          <w:tcPr>
-            <w:tcW w:w="3827" w:type="dxa"/>
-          </w:tcPr>
-          <w:p>
-            <w:pPr>
-              <w:rPr>
-                <w:i/>
-                <w:sz w:val="22"/>
-                <w:lang w:val="en-US"/>
-              </w:rPr>
-            </w:pPr>
-          </w:p>
-        </w:tc>
-      </w:tr>
-      <w:tr>
-        <w:trPr>
-          <w:trHeight w:val="20"/>
-        </w:trPr>
-        <w:tc>
-          <w:tcPr>
-            <w:tcW w:w="1063" w:type="dxa"/>
-          </w:tcPr>
-          <w:p>
-            <w:pPr>
-              <w:rPr>
-                <w:sz w:val="22"/>
-                <w:lang w:val="en-US"/>
-              </w:rPr>
-            </w:pPr>
-            <w:r>
-              <w:rPr>
-                <w:sz w:val="22"/>
-                <w:lang w:val="en-US"/>
-              </w:rPr>
-              <w:t>12:30 (20</w:t>
-            </w:r>
-            <w:r>
-              <w:rPr>
-                <w:sz w:val="22"/>
-                <w:lang w:val="en-US"/>
-              </w:rPr>
-              <w:t>)</w:t>
-            </w:r>
-          </w:p>
-        </w:tc>
-        <w:tc>
-          <w:tcPr>
-            <w:tcW w:w="9355" w:type="dxa"/>
-          </w:tcPr>
-          <w:p>
-            <w:pPr>
-              <w:rPr>
-                <w:sz w:val="22"/>
-                <w:lang w:val="en-US"/>
-              </w:rPr>
-            </w:pPr>
-            <w:r>
-              <w:rPr>
-                <w:sz w:val="22"/>
-                <w:u w:val="single"/>
-                <w:lang w:val="en-US"/>
-              </w:rPr>
-              <w:t xml:space="preserve">Ex. </w:t>
-            </w:r>
-            <w:r>
-              <w:rPr>
-                <w:sz w:val="22"/>
-                <w:u w:val="single"/>
-                <w:lang w:val="en-US"/>
-              </w:rPr>
-              <w:t>8</w:t>
-            </w:r>
-            <w:r>
-              <w:rPr>
-                <w:sz w:val="22"/>
-                <w:lang w:val="en-US"/>
-              </w:rPr>
-              <w:t xml:space="preserve">: </w:t>
-            </w:r>
-            <w:r>
-              <w:rPr>
-                <w:sz w:val="22"/>
-                <w:lang w:val="en-US"/>
-              </w:rPr>
-              <w:t>R</w:t>
-            </w:r>
-            <w:r>
-              <w:rPr>
-                <w:sz w:val="22"/>
-                <w:lang w:val="en-US"/>
-              </w:rPr>
-              <w:t xml:space="preserve">eflection over how the number of </w:t>
-            </w:r>
-            <w:r>
-              <w:rPr>
-                <w:sz w:val="22"/>
-                <w:lang w:val="en-US"/>
-              </w:rPr>
-              <w:t>players influence mixed strategies</w:t>
-            </w:r>
-            <w:r>
-              <w:rPr>
-                <w:sz w:val="22"/>
-                <w:lang w:val="en-US"/>
-              </w:rPr>
-              <w:t xml:space="preserve"> when there is a </w:t>
-            </w:r>
-            <w:r>
-              <w:rPr>
-                <w:sz w:val="22"/>
-                <w:lang w:val="en-US"/>
-              </w:rPr>
-              <w:t>public good</w:t>
-            </w:r>
-            <w:r>
-              <w:rPr>
-                <w:sz w:val="22"/>
-                <w:lang w:val="en-US"/>
-              </w:rPr>
-              <w:t>, and how this in turn affects the outcome.</w:t>
+                <w:lang w:val="en-US"/>
+              </w:rPr>
+              <w:t>4.</w:t>
+            </w:r>
+            <w:r>
+              <w:rPr>
+                <w:sz w:val="22"/>
+                <w:lang w:val="en-US"/>
+              </w:rPr>
+              <w:t xml:space="preserve"> </w:t>
+            </w:r>
+            <w:r>
+              <w:rPr>
+                <w:sz w:val="22"/>
+                <w:lang w:val="en-US"/>
+              </w:rPr>
+              <w:t xml:space="preserve">When he is in the </w:t>
+            </w:r>
+            <w:r>
+              <w:rPr>
+                <w:sz w:val="22"/>
+                <w:lang w:val="en-US"/>
+              </w:rPr>
+              <w:t>1</w:t>
+            </w:r>
+            <w:r>
+              <w:rPr>
+                <w:sz w:val="22"/>
+                <w:vertAlign w:val="superscript"/>
+                <w:lang w:val="en-US"/>
+              </w:rPr>
+              <w:t>st</w:t>
+            </w:r>
+            <w:r>
+              <w:rPr>
+                <w:sz w:val="22"/>
+                <w:lang w:val="en-US"/>
+              </w:rPr>
+              <w:t xml:space="preserve"> </w:t>
+            </w:r>
+            <w:r>
+              <w:rPr>
+                <w:sz w:val="22"/>
+                <w:lang w:val="en-US"/>
+              </w:rPr>
+              <w:t>round of punishing Player 1</w:t>
+            </w:r>
+            <w:r>
+              <w:rPr>
+                <w:sz w:val="22"/>
+                <w:lang w:val="en-US"/>
+              </w:rPr>
+              <w:t>:</w:t>
+            </w:r>
+          </w:p>
+          <w:p>
+            <w:pPr>
+              <w:rPr>
+                <w:sz w:val="22"/>
+                <w:lang w:val="en-US"/>
+              </w:rPr>
+            </w:pPr>
+            <w:r>
+              <w:rPr>
+                <w:sz w:val="22"/>
+                <w:lang w:val="en-US"/>
+              </w:rPr>
+              <w:t xml:space="preserve">Player 2 </w:t>
+            </w:r>
+            <w:r>
+              <w:rPr>
+                <w:sz w:val="22"/>
+                <w:lang w:val="en-US"/>
+              </w:rPr>
+              <w:t xml:space="preserve">expects higher utility from playing according to </w:t>
+            </w:r>
+            <w:r>
+              <w:rPr>
+                <w:sz w:val="22"/>
+                <w:lang w:val="en-US"/>
+              </w:rPr>
+              <w:t>Q</w:t>
+            </w:r>
+            <w:r>
+              <w:rPr>
+                <w:sz w:val="22"/>
+                <w:vertAlign w:val="superscript"/>
+                <w:lang w:val="en-US"/>
+              </w:rPr>
+              <w:t>P</w:t>
+            </w:r>
+            <w:r>
+              <w:rPr>
+                <w:sz w:val="22"/>
+                <w:lang w:val="en-US"/>
+              </w:rPr>
+              <w:t xml:space="preserve"> (25) than from deviating (7), i.e. Player 2 has no incentive to deviate.</w:t>
+            </w:r>
+          </w:p>
+          <w:p>
+            <w:pPr>
+              <w:rPr>
+                <w:sz w:val="22"/>
+                <w:lang w:val="en-US"/>
+              </w:rPr>
+            </w:pPr>
+            <w:r>
+              <w:rPr>
+                <w:b/>
+                <w:sz w:val="22"/>
+                <w:lang w:val="en-US"/>
+              </w:rPr>
+              <w:t xml:space="preserve">           5</w:t>
+            </w:r>
+            <w:r>
+              <w:rPr>
+                <w:b/>
+                <w:sz w:val="22"/>
+                <w:lang w:val="en-US"/>
+              </w:rPr>
+              <w:t>.</w:t>
+            </w:r>
+            <w:r>
+              <w:rPr>
+                <w:sz w:val="22"/>
+                <w:lang w:val="en-US"/>
+              </w:rPr>
+              <w:t xml:space="preserve"> </w:t>
+            </w:r>
+            <w:r>
+              <w:rPr>
+                <w:sz w:val="22"/>
+                <w:lang w:val="en-US"/>
+              </w:rPr>
+              <w:t xml:space="preserve">When he is in </w:t>
+            </w:r>
+            <w:r>
+              <w:rPr>
+                <w:sz w:val="22"/>
+                <w:lang w:val="en-US"/>
+              </w:rPr>
+              <w:t xml:space="preserve">subsequent </w:t>
+            </w:r>
+            <w:r>
+              <w:rPr>
+                <w:sz w:val="22"/>
+                <w:lang w:val="en-US"/>
+              </w:rPr>
+              <w:t>round</w:t>
+            </w:r>
+            <w:r>
+              <w:rPr>
+                <w:sz w:val="22"/>
+                <w:lang w:val="en-US"/>
+              </w:rPr>
+              <w:t>s</w:t>
+            </w:r>
+            <w:r>
+              <w:rPr>
+                <w:sz w:val="22"/>
+                <w:lang w:val="en-US"/>
+              </w:rPr>
+              <w:t xml:space="preserve"> of punishing Player 1</w:t>
+            </w:r>
+            <w:r>
+              <w:rPr>
+                <w:sz w:val="22"/>
+                <w:lang w:val="en-US"/>
+              </w:rPr>
+              <w:t>:</w:t>
+            </w:r>
+          </w:p>
+          <w:p>
+            <w:pPr>
+              <w:rPr>
+                <w:sz w:val="22"/>
+                <w:lang w:val="en-US"/>
+              </w:rPr>
+            </w:pPr>
+            <w:r>
+              <w:rPr>
+                <w:sz w:val="22"/>
+                <w:lang w:val="en-US"/>
+              </w:rPr>
+              <w:t>From the 2</w:t>
+            </w:r>
+            <w:r>
+              <w:rPr>
+                <w:sz w:val="22"/>
+                <w:vertAlign w:val="superscript"/>
+                <w:lang w:val="en-US"/>
+              </w:rPr>
+              <w:t>nd</w:t>
+            </w:r>
+            <w:r>
+              <w:rPr>
+                <w:sz w:val="22"/>
+                <w:lang w:val="en-US"/>
+              </w:rPr>
+              <w:t xml:space="preserve"> round of punishing </w:t>
+            </w:r>
+            <w:r>
+              <w:rPr>
+                <w:sz w:val="22"/>
+                <w:lang w:val="en-US"/>
+              </w:rPr>
+              <w:t>Player 1, Player 2 expects to earn 15 in every round, i.e. he has no incentive to deviate.</w:t>
             </w:r>
           </w:p>
         </w:tc>
@@ -1710,7 +2075,7 @@
 </file>
 
 <file path=word/styles.xml><?xml version="1.0" encoding="utf-8"?>
-<w:styles xmlns:mc="http://schemas.openxmlformats.org/markup-compatibility/2006" xmlns:r="http://schemas.openxmlformats.org/officeDocument/2006/relationships" xmlns:w="http://schemas.openxmlformats.org/wordprocessingml/2006/main" xmlns:w14="http://schemas.microsoft.com/office/word/2010/wordml" xmlns:w15="http://schemas.microsoft.com/office/word/2012/wordml" xmlns:w16se="http://schemas.microsoft.com/office/word/2015/wordml/symex" mc:Ignorable="w14 w15 w16se">
+<w:styles xmlns:mc="http://schemas.openxmlformats.org/markup-compatibility/2006" xmlns:r="http://schemas.openxmlformats.org/officeDocument/2006/relationships" xmlns:w="http://schemas.openxmlformats.org/wordprocessingml/2006/main" xmlns:w14="http://schemas.microsoft.com/office/word/2010/wordml" xmlns:w15="http://schemas.microsoft.com/office/word/2012/wordml" xmlns:w16cid="http://schemas.microsoft.com/office/word/2016/wordml/cid" xmlns:w16se="http://schemas.microsoft.com/office/word/2015/wordml/symex" mc:Ignorable="w14 w15 w16se w16cid">
   <w:docDefaults>
     <w:rPrDefault>
       <w:rPr>
@@ -1726,7 +2091,7 @@
       </w:pPr>
     </w:pPrDefault>
   </w:docDefaults>
-  <w:latentStyles w:defLockedState="0" w:defUIPriority="99" w:defSemiHidden="0" w:defUnhideWhenUsed="0" w:defQFormat="0" w:count="371">
+  <w:latentStyles w:defLockedState="0" w:defUIPriority="99" w:defSemiHidden="0" w:defUnhideWhenUsed="0" w:defQFormat="0" w:count="375">
     <w:lsdException w:name="Normal" w:uiPriority="0" w:qFormat="1"/>
     <w:lsdException w:name="heading 1" w:uiPriority="9" w:qFormat="1"/>
     <w:lsdException w:name="heading 2" w:semiHidden="1" w:uiPriority="9" w:unhideWhenUsed="1" w:qFormat="1"/>
@@ -1832,7 +2197,6 @@
     <w:lsdException w:name="HTML Sample" w:semiHidden="1" w:unhideWhenUsed="1"/>
     <w:lsdException w:name="HTML Typewriter" w:semiHidden="1" w:unhideWhenUsed="1"/>
     <w:lsdException w:name="HTML Variable" w:semiHidden="1" w:unhideWhenUsed="1"/>
-    <w:lsdException w:name="Normal Table" w:semiHidden="1" w:unhideWhenUsed="1"/>
     <w:lsdException w:name="annotation subject" w:semiHidden="1" w:unhideWhenUsed="1"/>
     <w:lsdException w:name="No List" w:semiHidden="1" w:unhideWhenUsed="1"/>
     <w:lsdException w:name="Outline List 1" w:semiHidden="1" w:unhideWhenUsed="1"/>
@@ -1876,10 +2240,8 @@
     <w:lsdException w:name="Table Elegant" w:semiHidden="1" w:unhideWhenUsed="1"/>
     <w:lsdException w:name="Table Professional" w:semiHidden="1" w:unhideWhenUsed="1"/>
     <w:lsdException w:name="Table Subtle 1" w:semiHidden="1" w:unhideWhenUsed="1"/>
-    <w:lsdException w:name="Table Subtle 2" w:semiHidden="1" w:unhideWhenUsed="1"/>
     <w:lsdException w:name="Table Web 1" w:semiHidden="1" w:unhideWhenUsed="1"/>
     <w:lsdException w:name="Table Web 2" w:semiHidden="1" w:unhideWhenUsed="1"/>
-    <w:lsdException w:name="Table Web 3" w:semiHidden="1" w:unhideWhenUsed="1"/>
     <w:lsdException w:name="Balloon Text" w:semiHidden="1" w:unhideWhenUsed="1"/>
     <w:lsdException w:name="Table Grid" w:uiPriority="39"/>
     <w:lsdException w:name="Table Theme" w:semiHidden="1" w:unhideWhenUsed="1"/>
@@ -2098,6 +2460,10 @@
     <w:lsdException w:name="List Table 5 Dark Accent 6" w:uiPriority="50"/>
     <w:lsdException w:name="List Table 6 Colorful Accent 6" w:uiPriority="51"/>
     <w:lsdException w:name="List Table 7 Colorful Accent 6" w:uiPriority="52"/>
+    <w:lsdException w:name="Mention" w:semiHidden="1" w:unhideWhenUsed="1"/>
+    <w:lsdException w:name="Smart Hyperlink" w:semiHidden="1" w:unhideWhenUsed="1"/>
+    <w:lsdException w:name="Hashtag" w:semiHidden="1" w:unhideWhenUsed="1"/>
+    <w:lsdException w:name="Unresolved Mention" w:semiHidden="1" w:unhideWhenUsed="1"/>
   </w:latentStyles>
   <w:style w:type="paragraph" w:default="1" w:styleId="Normal">
     <w:name w:val="Normal"/>
